--- a/Procedures/PROC_LoadingMaps.docx
+++ b/Procedures/PROC_LoadingMaps.docx
@@ -464,14 +464,9 @@
           <w:numId w:val="2"/>
         </w:numPr>
       </w:pPr>
-      <w:proofErr w:type="spellStart"/>
-      <w:r>
-        <w:t>Event</w:t>
-      </w:r>
-      <w:r>
-        <w:t>.Label</w:t>
-      </w:r>
-      <w:proofErr w:type="spellEnd"/>
+      <w:r>
+        <w:t>Label</w:t>
+      </w:r>
     </w:p>
     <w:p>
       <w:pPr>
@@ -548,14 +543,9 @@
           </wp:anchor>
         </w:drawing>
       </w:r>
-      <w:proofErr w:type="spellStart"/>
-      <w:r>
-        <w:t>Event</w:t>
-      </w:r>
-      <w:r>
-        <w:t>.Container</w:t>
-      </w:r>
-      <w:proofErr w:type="spellEnd"/>
+      <w:r>
+        <w:t>Container</w:t>
+      </w:r>
     </w:p>
     <w:p>
       <w:pPr>
@@ -567,9 +557,6 @@
       </w:pPr>
       <w:proofErr w:type="spellStart"/>
       <w:r>
-        <w:t>Event.</w:t>
-      </w:r>
-      <w:r>
         <w:t>Even</w:t>
       </w:r>
       <w:r>
@@ -580,7 +567,9 @@
       </w:r>
       <w:proofErr w:type="spellEnd"/>
     </w:p>
-    <w:p/>
+    <w:p>
+      <w:bookmarkStart w:id="0" w:name="_GoBack"/>
+    </w:p>
     <w:p>
       <w:pPr>
         <w:pStyle w:val="ListParagraph"/>
@@ -620,7 +609,7 @@
       </w:pPr>
       <w:proofErr w:type="spellStart"/>
       <w:r>
-        <w:t>USGSData.station_nm</w:t>
+        <w:t>station_nm</w:t>
       </w:r>
       <w:proofErr w:type="spellEnd"/>
       <w:r>
@@ -635,8 +624,13 @@
           <w:numId w:val="2"/>
         </w:numPr>
       </w:pPr>
-      <w:r>
-        <w:t>USGSData.url &gt; Link</w:t>
+      <w:proofErr w:type="spellStart"/>
+      <w:r>
+        <w:t>url</w:t>
+      </w:r>
+      <w:proofErr w:type="spellEnd"/>
+      <w:r>
+        <w:t xml:space="preserve"> &gt; Link</w:t>
       </w:r>
     </w:p>
     <w:p>
@@ -647,13 +641,8 @@
           <w:numId w:val="2"/>
         </w:numPr>
       </w:pPr>
-      <w:proofErr w:type="spellStart"/>
-      <w:r>
-        <w:t>USGSData.percentile</w:t>
-      </w:r>
-      <w:proofErr w:type="spellEnd"/>
-      <w:r>
-        <w:t xml:space="preserve"> &gt; Percentile</w:t>
+      <w:r>
+        <w:t>percentile &gt; Percentile</w:t>
       </w:r>
     </w:p>
     <w:p>
@@ -664,16 +653,8 @@
           <w:numId w:val="2"/>
         </w:numPr>
       </w:pPr>
-      <w:proofErr w:type="spellStart"/>
-      <w:r>
-        <w:t>USGSData.</w:t>
-      </w:r>
-      <w:r>
-        <w:t>stage</w:t>
-      </w:r>
-      <w:proofErr w:type="spellEnd"/>
-      <w:r>
-        <w:t xml:space="preserve"> </w:t>
+      <w:r>
+        <w:t xml:space="preserve">stage </w:t>
       </w:r>
       <w:r>
         <w:t xml:space="preserve">&gt; </w:t>
@@ -692,7 +673,7 @@
       </w:pPr>
       <w:proofErr w:type="spellStart"/>
       <w:r>
-        <w:t>USGSData.huc_cd</w:t>
+        <w:t>huc_cd</w:t>
       </w:r>
       <w:proofErr w:type="spellEnd"/>
       <w:r>
@@ -707,73 +688,30 @@
           <w:numId w:val="2"/>
         </w:numPr>
       </w:pPr>
+      <w:r>
+        <w:t>flow</w:t>
+      </w:r>
+      <w:r>
+        <w:t xml:space="preserve"> &gt; Flow (</w:t>
+      </w:r>
       <w:proofErr w:type="spellStart"/>
       <w:r>
-        <w:t>USGSData.flow</w:t>
+        <w:t>cfs</w:t>
       </w:r>
       <w:proofErr w:type="spellEnd"/>
       <w:r>
-        <w:t xml:space="preserve"> &gt; Flow (</w:t>
-      </w:r>
-      <w:proofErr w:type="spellStart"/>
-      <w:r>
-        <w:t>cfs</w:t>
-      </w:r>
-      <w:proofErr w:type="spellEnd"/>
-      <w:r>
         <w:t>)</w:t>
       </w:r>
     </w:p>
-    <w:p>
-      <w:pPr>
-        <w:pStyle w:val="ListParagraph"/>
-        <w:numPr>
-          <w:ilvl w:val="1"/>
+    <w:bookmarkEnd w:id="0"/>
+    <w:p>
+      <w:pPr>
+        <w:pStyle w:val="ListParagraph"/>
+        <w:numPr>
+          <w:ilvl w:val="0"/>
           <w:numId w:val="2"/>
         </w:numPr>
       </w:pPr>
-      <w:proofErr w:type="spellStart"/>
-      <w:r>
-        <w:t>USGSData.Path</w:t>
-      </w:r>
-      <w:proofErr w:type="spellEnd"/>
-      <w:r>
-        <w:t xml:space="preserve"> &gt; Path</w:t>
-      </w:r>
-    </w:p>
-    <w:p>
-      <w:pPr>
-        <w:pStyle w:val="ListParagraph"/>
-        <w:numPr>
-          <w:ilvl w:val="1"/>
-          <w:numId w:val="2"/>
-        </w:numPr>
-      </w:pPr>
-      <w:proofErr w:type="spellStart"/>
-      <w:r>
-        <w:t>USGSData.Latitude</w:t>
-      </w:r>
-      <w:proofErr w:type="spellEnd"/>
-      <w:r>
-        <w:t xml:space="preserve"> &gt; Latitude</w:t>
-      </w:r>
-    </w:p>
-    <w:p>
-      <w:pPr>
-        <w:pStyle w:val="ListParagraph"/>
-        <w:numPr>
-          <w:ilvl w:val="1"/>
-          <w:numId w:val="2"/>
-        </w:numPr>
-      </w:pPr>
-      <w:proofErr w:type="spellStart"/>
-      <w:r>
-        <w:t>USGSData.Latitude</w:t>
-      </w:r>
-      <w:proofErr w:type="spellEnd"/>
-      <w:r>
-        <w:t xml:space="preserve"> &gt; Longitude</w:t>
-      </w:r>
     </w:p>
     <w:p>
       <w:pPr>
@@ -1278,8 +1216,6 @@
           </wp:inline>
         </w:drawing>
       </w:r>
-      <w:bookmarkStart w:id="0" w:name="_GoBack"/>
-      <w:bookmarkEnd w:id="0"/>
     </w:p>
     <w:sectPr>
       <w:pgSz w:w="12240" w:h="15840"/>

--- a/Procedures/PROC_LoadingMaps.docx
+++ b/Procedures/PROC_LoadingMaps.docx
@@ -442,6 +442,9 @@
       <w:pPr>
         <w:pStyle w:val="ListParagraph"/>
         <w:ind w:left="1440"/>
+        <w:rPr>
+          <w:strike/>
+        </w:rPr>
       </w:pPr>
     </w:p>
     <w:p>
@@ -451,9 +454,30 @@
           <w:ilvl w:val="0"/>
           <w:numId w:val="2"/>
         </w:numPr>
-      </w:pPr>
-      <w:r>
+        <w:rPr>
+          <w:strike/>
+        </w:rPr>
+      </w:pPr>
+      <w:r>
+        <w:rPr>
+          <w:strike/>
+        </w:rPr>
         <w:t>Delete the following columns</w:t>
+      </w:r>
+      <w:r>
+        <w:rPr>
+          <w:strike/>
+        </w:rPr>
+        <w:t xml:space="preserve"> (</w:t>
+      </w:r>
+      <w:r>
+        <w:t>DONE AUTOMATICALLY NOW</w:t>
+      </w:r>
+      <w:r>
+        <w:rPr>
+          <w:strike/>
+        </w:rPr>
+        <w:t>)</w:t>
       </w:r>
     </w:p>
     <w:p>
@@ -463,8 +487,14 @@
           <w:ilvl w:val="1"/>
           <w:numId w:val="2"/>
         </w:numPr>
-      </w:pPr>
-      <w:r>
+        <w:rPr>
+          <w:strike/>
+        </w:rPr>
+      </w:pPr>
+      <w:r>
+        <w:rPr>
+          <w:strike/>
+        </w:rPr>
         <w:t>Label</w:t>
       </w:r>
     </w:p>
@@ -475,13 +505,17 @@
           <w:ilvl w:val="1"/>
           <w:numId w:val="2"/>
         </w:numPr>
-      </w:pPr>
-      <w:r>
-        <w:rPr>
+        <w:rPr>
+          <w:strike/>
+        </w:rPr>
+      </w:pPr>
+      <w:r>
+        <w:rPr>
+          <w:strike/>
           <w:noProof/>
         </w:rPr>
         <w:drawing>
-          <wp:anchor distT="0" distB="0" distL="114300" distR="114300" simplePos="0" relativeHeight="251658240" behindDoc="0" locked="0" layoutInCell="1" allowOverlap="1" wp14:anchorId="489FFBAD" wp14:editId="3C86E8CD">
+          <wp:anchor distT="0" distB="0" distL="114300" distR="114300" simplePos="0" relativeHeight="251658240" behindDoc="0" locked="0" layoutInCell="1" allowOverlap="1" wp14:anchorId="4DBCDC58" wp14:editId="615DEBEA">
             <wp:simplePos x="0" y="0"/>
             <wp:positionH relativeFrom="column">
               <wp:posOffset>167640</wp:posOffset>
@@ -544,6 +578,9 @@
         </w:drawing>
       </w:r>
       <w:r>
+        <w:rPr>
+          <w:strike/>
+        </w:rPr>
         <w:t>Container</w:t>
       </w:r>
     </w:p>
@@ -554,21 +591,37 @@
           <w:ilvl w:val="1"/>
           <w:numId w:val="2"/>
         </w:numPr>
+        <w:rPr>
+          <w:strike/>
+        </w:rPr>
       </w:pPr>
       <w:proofErr w:type="spellStart"/>
       <w:r>
+        <w:rPr>
+          <w:strike/>
+        </w:rPr>
         <w:t>Even</w:t>
       </w:r>
       <w:r>
+        <w:rPr>
+          <w:strike/>
+        </w:rPr>
         <w:t>t</w:t>
       </w:r>
       <w:r>
+        <w:rPr>
+          <w:strike/>
+        </w:rPr>
         <w:t>Time</w:t>
       </w:r>
       <w:proofErr w:type="spellEnd"/>
     </w:p>
     <w:p>
-      <w:bookmarkStart w:id="0" w:name="_GoBack"/>
+      <w:pPr>
+        <w:rPr>
+          <w:strike/>
+        </w:rPr>
+      </w:pPr>
     </w:p>
     <w:p>
       <w:pPr>
@@ -577,10 +630,27 @@
           <w:ilvl w:val="0"/>
           <w:numId w:val="2"/>
         </w:numPr>
-      </w:pPr>
-      <w:r>
+        <w:rPr>
+          <w:strike/>
+        </w:rPr>
+      </w:pPr>
+      <w:r>
+        <w:rPr>
+          <w:strike/>
+        </w:rPr>
         <w:t>Rename the column headers</w:t>
       </w:r>
+      <w:r>
+        <w:rPr>
+          <w:strike/>
+        </w:rPr>
+        <w:t xml:space="preserve"> (</w:t>
+      </w:r>
+      <w:bookmarkStart w:id="0" w:name="_GoBack"/>
+      <w:r>
+        <w:t>DONE AUTOMATICALLY NOW)</w:t>
+      </w:r>
+      <w:bookmarkEnd w:id="0"/>
     </w:p>
     <w:p>
       <w:pPr>
@@ -589,13 +659,22 @@
           <w:ilvl w:val="1"/>
           <w:numId w:val="2"/>
         </w:numPr>
+        <w:rPr>
+          <w:strike/>
+        </w:rPr>
       </w:pPr>
       <w:proofErr w:type="spellStart"/>
       <w:r>
+        <w:rPr>
+          <w:strike/>
+        </w:rPr>
         <w:t>datetime</w:t>
       </w:r>
       <w:proofErr w:type="spellEnd"/>
       <w:r>
+        <w:rPr>
+          <w:strike/>
+        </w:rPr>
         <w:t xml:space="preserve"> &gt; Sample Time</w:t>
       </w:r>
     </w:p>
@@ -606,13 +685,22 @@
           <w:ilvl w:val="1"/>
           <w:numId w:val="2"/>
         </w:numPr>
+        <w:rPr>
+          <w:strike/>
+        </w:rPr>
       </w:pPr>
       <w:proofErr w:type="spellStart"/>
       <w:r>
+        <w:rPr>
+          <w:strike/>
+        </w:rPr>
         <w:t>station_nm</w:t>
       </w:r>
       <w:proofErr w:type="spellEnd"/>
       <w:r>
+        <w:rPr>
+          <w:strike/>
+        </w:rPr>
         <w:t xml:space="preserve"> &gt; Station Name</w:t>
       </w:r>
     </w:p>
@@ -623,13 +711,22 @@
           <w:ilvl w:val="1"/>
           <w:numId w:val="2"/>
         </w:numPr>
+        <w:rPr>
+          <w:strike/>
+        </w:rPr>
       </w:pPr>
       <w:proofErr w:type="spellStart"/>
       <w:r>
+        <w:rPr>
+          <w:strike/>
+        </w:rPr>
         <w:t>url</w:t>
       </w:r>
       <w:proofErr w:type="spellEnd"/>
       <w:r>
+        <w:rPr>
+          <w:strike/>
+        </w:rPr>
         <w:t xml:space="preserve"> &gt; Link</w:t>
       </w:r>
     </w:p>
@@ -640,8 +737,14 @@
           <w:ilvl w:val="1"/>
           <w:numId w:val="2"/>
         </w:numPr>
-      </w:pPr>
-      <w:r>
+        <w:rPr>
+          <w:strike/>
+        </w:rPr>
+      </w:pPr>
+      <w:r>
+        <w:rPr>
+          <w:strike/>
+        </w:rPr>
         <w:t>percentile &gt; Percentile</w:t>
       </w:r>
     </w:p>
@@ -652,14 +755,26 @@
           <w:ilvl w:val="1"/>
           <w:numId w:val="2"/>
         </w:numPr>
-      </w:pPr>
-      <w:r>
+        <w:rPr>
+          <w:strike/>
+        </w:rPr>
+      </w:pPr>
+      <w:r>
+        <w:rPr>
+          <w:strike/>
+        </w:rPr>
         <w:t xml:space="preserve">stage </w:t>
       </w:r>
       <w:r>
+        <w:rPr>
+          <w:strike/>
+        </w:rPr>
         <w:t xml:space="preserve">&gt; </w:t>
       </w:r>
       <w:r>
+        <w:rPr>
+          <w:strike/>
+        </w:rPr>
         <w:t>Stage</w:t>
       </w:r>
     </w:p>
@@ -670,13 +785,22 @@
           <w:ilvl w:val="1"/>
           <w:numId w:val="2"/>
         </w:numPr>
+        <w:rPr>
+          <w:strike/>
+        </w:rPr>
       </w:pPr>
       <w:proofErr w:type="spellStart"/>
       <w:r>
+        <w:rPr>
+          <w:strike/>
+        </w:rPr>
         <w:t>huc_cd</w:t>
       </w:r>
       <w:proofErr w:type="spellEnd"/>
       <w:r>
+        <w:rPr>
+          <w:strike/>
+        </w:rPr>
         <w:t xml:space="preserve"> &gt; HU Code</w:t>
       </w:r>
     </w:p>
@@ -687,23 +811,31 @@
           <w:ilvl w:val="1"/>
           <w:numId w:val="2"/>
         </w:numPr>
-      </w:pPr>
-      <w:r>
-        <w:t>flow</w:t>
-      </w:r>
-      <w:r>
-        <w:t xml:space="preserve"> &gt; Flow (</w:t>
+        <w:rPr>
+          <w:strike/>
+        </w:rPr>
+      </w:pPr>
+      <w:r>
+        <w:rPr>
+          <w:strike/>
+        </w:rPr>
+        <w:t>flow &gt; Flow (</w:t>
       </w:r>
       <w:proofErr w:type="spellStart"/>
       <w:r>
+        <w:rPr>
+          <w:strike/>
+        </w:rPr>
         <w:t>cfs</w:t>
       </w:r>
       <w:proofErr w:type="spellEnd"/>
       <w:r>
+        <w:rPr>
+          <w:strike/>
+        </w:rPr>
         <w:t>)</w:t>
       </w:r>
     </w:p>
-    <w:bookmarkEnd w:id="0"/>
     <w:p>
       <w:pPr>
         <w:pStyle w:val="ListParagraph"/>

--- a/Procedures/PROC_LoadingMaps.docx
+++ b/Procedures/PROC_LoadingMaps.docx
@@ -265,18 +265,10 @@
           <w:noProof/>
         </w:rPr>
         <w:drawing>
-          <wp:anchor distT="0" distB="0" distL="114300" distR="114300" simplePos="0" relativeHeight="251659264" behindDoc="0" locked="0" layoutInCell="1" allowOverlap="1" wp14:anchorId="67052D8F" wp14:editId="4CB1B9D0">
-            <wp:simplePos x="0" y="0"/>
-            <wp:positionH relativeFrom="column">
-              <wp:posOffset>974090</wp:posOffset>
-            </wp:positionH>
-            <wp:positionV relativeFrom="paragraph">
-              <wp:posOffset>118110</wp:posOffset>
-            </wp:positionV>
-            <wp:extent cx="3916045" cy="2896235"/>
-            <wp:effectExtent l="0" t="0" r="8255" b="0"/>
-            <wp:wrapNone/>
-            <wp:docPr id="2" name="Picture 2"/>
+          <wp:inline distT="0" distB="0" distL="0" distR="0">
+            <wp:extent cx="5710555" cy="2165350"/>
+            <wp:effectExtent l="0" t="0" r="4445" b="6350"/>
+            <wp:docPr id="7" name="Picture 7"/>
             <wp:cNvGraphicFramePr>
               <a:graphicFrameLocks xmlns:a="http://schemas.openxmlformats.org/drawingml/2006/main" noChangeAspect="1"/>
             </wp:cNvGraphicFramePr>
@@ -284,7 +276,7 @@
               <a:graphicData uri="http://schemas.openxmlformats.org/drawingml/2006/picture">
                 <pic:pic xmlns:pic="http://schemas.openxmlformats.org/drawingml/2006/picture">
                   <pic:nvPicPr>
-                    <pic:cNvPr id="0" name="Picture 2"/>
+                    <pic:cNvPr id="0" name="Picture 1"/>
                     <pic:cNvPicPr>
                       <a:picLocks noChangeAspect="1" noChangeArrowheads="1"/>
                     </pic:cNvPicPr>
@@ -305,613 +297,7 @@
                   <pic:spPr bwMode="auto">
                     <a:xfrm>
                       <a:off x="0" y="0"/>
-                      <a:ext cx="3916045" cy="2896235"/>
-                    </a:xfrm>
-                    <a:prstGeom prst="rect">
-                      <a:avLst/>
-                    </a:prstGeom>
-                    <a:noFill/>
-                    <a:ln>
-                      <a:noFill/>
-                    </a:ln>
-                  </pic:spPr>
-                </pic:pic>
-              </a:graphicData>
-            </a:graphic>
-            <wp14:sizeRelH relativeFrom="page">
-              <wp14:pctWidth>0</wp14:pctWidth>
-            </wp14:sizeRelH>
-            <wp14:sizeRelV relativeFrom="page">
-              <wp14:pctHeight>0</wp14:pctHeight>
-            </wp14:sizeRelV>
-          </wp:anchor>
-        </w:drawing>
-      </w:r>
-    </w:p>
-    <w:p/>
-    <w:p/>
-    <w:p/>
-    <w:p/>
-    <w:p/>
-    <w:p/>
-    <w:p/>
-    <w:p/>
-    <w:p/>
-    <w:p>
-      <w:pPr>
-        <w:pStyle w:val="ListParagraph"/>
-        <w:numPr>
-          <w:ilvl w:val="0"/>
-          <w:numId w:val="2"/>
-        </w:numPr>
-      </w:pPr>
-      <w:r>
-        <w:t>Pick one of the Hydrologic Units, (</w:t>
-      </w:r>
-      <w:proofErr w:type="spellStart"/>
-      <w:r>
-        <w:rPr>
-          <w:b/>
-        </w:rPr>
-        <w:t>GreatLakes</w:t>
-      </w:r>
-      <w:proofErr w:type="spellEnd"/>
-      <w:r>
-        <w:t xml:space="preserve">, </w:t>
-      </w:r>
-      <w:proofErr w:type="spellStart"/>
-      <w:r>
-        <w:t>MidAtlantic</w:t>
-      </w:r>
-      <w:proofErr w:type="spellEnd"/>
-      <w:r>
-        <w:t xml:space="preserve">, </w:t>
-      </w:r>
-      <w:proofErr w:type="spellStart"/>
-      <w:r>
-        <w:t>OhioRiver</w:t>
-      </w:r>
-      <w:proofErr w:type="spellEnd"/>
-      <w:r>
-        <w:t>) and click on the latest csv file.</w:t>
-      </w:r>
-    </w:p>
-    <w:p>
-      <w:pPr>
-        <w:pStyle w:val="ListParagraph"/>
-        <w:numPr>
-          <w:ilvl w:val="0"/>
-          <w:numId w:val="2"/>
-        </w:numPr>
-      </w:pPr>
-      <w:r>
-        <w:t>The file should open up in Excel</w:t>
-      </w:r>
-      <w:r>
-        <w:t>. Make sure of the following:</w:t>
-      </w:r>
-    </w:p>
-    <w:p>
-      <w:pPr>
-        <w:pStyle w:val="ListParagraph"/>
-        <w:numPr>
-          <w:ilvl w:val="1"/>
-          <w:numId w:val="2"/>
-        </w:numPr>
-      </w:pPr>
-      <w:r>
-        <w:t>The columns are aligned.</w:t>
-      </w:r>
-    </w:p>
-    <w:p>
-      <w:pPr>
-        <w:pStyle w:val="ListParagraph"/>
-        <w:numPr>
-          <w:ilvl w:val="1"/>
-          <w:numId w:val="2"/>
-        </w:numPr>
-      </w:pPr>
-      <w:r>
-        <w:t>They have column headers.</w:t>
-      </w:r>
-    </w:p>
-    <w:p>
-      <w:pPr>
-        <w:pStyle w:val="ListParagraph"/>
-        <w:numPr>
-          <w:ilvl w:val="1"/>
-          <w:numId w:val="2"/>
-        </w:numPr>
-      </w:pPr>
-      <w:r>
-        <w:t xml:space="preserve">There are an appropriate number of rows. (543 for </w:t>
-      </w:r>
-      <w:proofErr w:type="spellStart"/>
-      <w:r>
-        <w:rPr>
-          <w:b/>
-        </w:rPr>
-        <w:t>GreatLakes</w:t>
-      </w:r>
-      <w:proofErr w:type="spellEnd"/>
-      <w:r>
-        <w:t>)</w:t>
-      </w:r>
-    </w:p>
-    <w:p>
-      <w:pPr>
-        <w:pStyle w:val="ListParagraph"/>
-        <w:ind w:left="1440"/>
-        <w:rPr>
-          <w:strike/>
-        </w:rPr>
-      </w:pPr>
-    </w:p>
-    <w:p>
-      <w:pPr>
-        <w:pStyle w:val="ListParagraph"/>
-        <w:numPr>
-          <w:ilvl w:val="0"/>
-          <w:numId w:val="2"/>
-        </w:numPr>
-        <w:rPr>
-          <w:strike/>
-        </w:rPr>
-      </w:pPr>
-      <w:r>
-        <w:rPr>
-          <w:strike/>
-        </w:rPr>
-        <w:t>Delete the following columns</w:t>
-      </w:r>
-      <w:r>
-        <w:rPr>
-          <w:strike/>
-        </w:rPr>
-        <w:t xml:space="preserve"> (</w:t>
-      </w:r>
-      <w:r>
-        <w:t>DONE AUTOMATICALLY NOW</w:t>
-      </w:r>
-      <w:r>
-        <w:rPr>
-          <w:strike/>
-        </w:rPr>
-        <w:t>)</w:t>
-      </w:r>
-    </w:p>
-    <w:p>
-      <w:pPr>
-        <w:pStyle w:val="ListParagraph"/>
-        <w:numPr>
-          <w:ilvl w:val="1"/>
-          <w:numId w:val="2"/>
-        </w:numPr>
-        <w:rPr>
-          <w:strike/>
-        </w:rPr>
-      </w:pPr>
-      <w:r>
-        <w:rPr>
-          <w:strike/>
-        </w:rPr>
-        <w:t>Label</w:t>
-      </w:r>
-    </w:p>
-    <w:p>
-      <w:pPr>
-        <w:pStyle w:val="ListParagraph"/>
-        <w:numPr>
-          <w:ilvl w:val="1"/>
-          <w:numId w:val="2"/>
-        </w:numPr>
-        <w:rPr>
-          <w:strike/>
-        </w:rPr>
-      </w:pPr>
-      <w:r>
-        <w:rPr>
-          <w:strike/>
-          <w:noProof/>
-        </w:rPr>
-        <w:drawing>
-          <wp:anchor distT="0" distB="0" distL="114300" distR="114300" simplePos="0" relativeHeight="251658240" behindDoc="0" locked="0" layoutInCell="1" allowOverlap="1" wp14:anchorId="4DBCDC58" wp14:editId="615DEBEA">
-            <wp:simplePos x="0" y="0"/>
-            <wp:positionH relativeFrom="column">
-              <wp:posOffset>167640</wp:posOffset>
-            </wp:positionH>
-            <wp:positionV relativeFrom="paragraph">
-              <wp:posOffset>589280</wp:posOffset>
-            </wp:positionV>
-            <wp:extent cx="5353050" cy="1586865"/>
-            <wp:effectExtent l="0" t="0" r="0" b="0"/>
-            <wp:wrapTopAndBottom/>
-            <wp:docPr id="3" name="Picture 3"/>
-            <wp:cNvGraphicFramePr>
-              <a:graphicFrameLocks xmlns:a="http://schemas.openxmlformats.org/drawingml/2006/main" noChangeAspect="1"/>
-            </wp:cNvGraphicFramePr>
-            <a:graphic xmlns:a="http://schemas.openxmlformats.org/drawingml/2006/main">
-              <a:graphicData uri="http://schemas.openxmlformats.org/drawingml/2006/picture">
-                <pic:pic xmlns:pic="http://schemas.openxmlformats.org/drawingml/2006/picture">
-                  <pic:nvPicPr>
-                    <pic:cNvPr id="0" name="Picture 3"/>
-                    <pic:cNvPicPr>
-                      <a:picLocks noChangeAspect="1" noChangeArrowheads="1"/>
-                    </pic:cNvPicPr>
-                  </pic:nvPicPr>
-                  <pic:blipFill>
-                    <a:blip r:embed="rId9">
-                      <a:extLst>
-                        <a:ext uri="{28A0092B-C50C-407E-A947-70E740481C1C}">
-                          <a14:useLocalDpi xmlns:a14="http://schemas.microsoft.com/office/drawing/2010/main" val="0"/>
-                        </a:ext>
-                      </a:extLst>
-                    </a:blip>
-                    <a:srcRect/>
-                    <a:stretch>
-                      <a:fillRect/>
-                    </a:stretch>
-                  </pic:blipFill>
-                  <pic:spPr bwMode="auto">
-                    <a:xfrm>
-                      <a:off x="0" y="0"/>
-                      <a:ext cx="5353050" cy="1586865"/>
-                    </a:xfrm>
-                    <a:prstGeom prst="rect">
-                      <a:avLst/>
-                    </a:prstGeom>
-                    <a:noFill/>
-                    <a:ln>
-                      <a:noFill/>
-                    </a:ln>
-                  </pic:spPr>
-                </pic:pic>
-              </a:graphicData>
-            </a:graphic>
-            <wp14:sizeRelH relativeFrom="page">
-              <wp14:pctWidth>0</wp14:pctWidth>
-            </wp14:sizeRelH>
-            <wp14:sizeRelV relativeFrom="page">
-              <wp14:pctHeight>0</wp14:pctHeight>
-            </wp14:sizeRelV>
-          </wp:anchor>
-        </w:drawing>
-      </w:r>
-      <w:r>
-        <w:rPr>
-          <w:strike/>
-        </w:rPr>
-        <w:t>Container</w:t>
-      </w:r>
-    </w:p>
-    <w:p>
-      <w:pPr>
-        <w:pStyle w:val="ListParagraph"/>
-        <w:numPr>
-          <w:ilvl w:val="1"/>
-          <w:numId w:val="2"/>
-        </w:numPr>
-        <w:rPr>
-          <w:strike/>
-        </w:rPr>
-      </w:pPr>
-      <w:proofErr w:type="spellStart"/>
-      <w:r>
-        <w:rPr>
-          <w:strike/>
-        </w:rPr>
-        <w:t>Even</w:t>
-      </w:r>
-      <w:r>
-        <w:rPr>
-          <w:strike/>
-        </w:rPr>
-        <w:t>t</w:t>
-      </w:r>
-      <w:r>
-        <w:rPr>
-          <w:strike/>
-        </w:rPr>
-        <w:t>Time</w:t>
-      </w:r>
-      <w:proofErr w:type="spellEnd"/>
-    </w:p>
-    <w:p>
-      <w:pPr>
-        <w:rPr>
-          <w:strike/>
-        </w:rPr>
-      </w:pPr>
-    </w:p>
-    <w:p>
-      <w:pPr>
-        <w:pStyle w:val="ListParagraph"/>
-        <w:numPr>
-          <w:ilvl w:val="0"/>
-          <w:numId w:val="2"/>
-        </w:numPr>
-        <w:rPr>
-          <w:strike/>
-        </w:rPr>
-      </w:pPr>
-      <w:r>
-        <w:rPr>
-          <w:strike/>
-        </w:rPr>
-        <w:t>Rename the column headers</w:t>
-      </w:r>
-      <w:r>
-        <w:rPr>
-          <w:strike/>
-        </w:rPr>
-        <w:t xml:space="preserve"> (</w:t>
-      </w:r>
-      <w:bookmarkStart w:id="0" w:name="_GoBack"/>
-      <w:r>
-        <w:t>DONE AUTOMATICALLY NOW)</w:t>
-      </w:r>
-      <w:bookmarkEnd w:id="0"/>
-    </w:p>
-    <w:p>
-      <w:pPr>
-        <w:pStyle w:val="ListParagraph"/>
-        <w:numPr>
-          <w:ilvl w:val="1"/>
-          <w:numId w:val="2"/>
-        </w:numPr>
-        <w:rPr>
-          <w:strike/>
-        </w:rPr>
-      </w:pPr>
-      <w:proofErr w:type="spellStart"/>
-      <w:r>
-        <w:rPr>
-          <w:strike/>
-        </w:rPr>
-        <w:t>datetime</w:t>
-      </w:r>
-      <w:proofErr w:type="spellEnd"/>
-      <w:r>
-        <w:rPr>
-          <w:strike/>
-        </w:rPr>
-        <w:t xml:space="preserve"> &gt; Sample Time</w:t>
-      </w:r>
-    </w:p>
-    <w:p>
-      <w:pPr>
-        <w:pStyle w:val="ListParagraph"/>
-        <w:numPr>
-          <w:ilvl w:val="1"/>
-          <w:numId w:val="2"/>
-        </w:numPr>
-        <w:rPr>
-          <w:strike/>
-        </w:rPr>
-      </w:pPr>
-      <w:proofErr w:type="spellStart"/>
-      <w:r>
-        <w:rPr>
-          <w:strike/>
-        </w:rPr>
-        <w:t>station_nm</w:t>
-      </w:r>
-      <w:proofErr w:type="spellEnd"/>
-      <w:r>
-        <w:rPr>
-          <w:strike/>
-        </w:rPr>
-        <w:t xml:space="preserve"> &gt; Station Name</w:t>
-      </w:r>
-    </w:p>
-    <w:p>
-      <w:pPr>
-        <w:pStyle w:val="ListParagraph"/>
-        <w:numPr>
-          <w:ilvl w:val="1"/>
-          <w:numId w:val="2"/>
-        </w:numPr>
-        <w:rPr>
-          <w:strike/>
-        </w:rPr>
-      </w:pPr>
-      <w:proofErr w:type="spellStart"/>
-      <w:r>
-        <w:rPr>
-          <w:strike/>
-        </w:rPr>
-        <w:t>url</w:t>
-      </w:r>
-      <w:proofErr w:type="spellEnd"/>
-      <w:r>
-        <w:rPr>
-          <w:strike/>
-        </w:rPr>
-        <w:t xml:space="preserve"> &gt; Link</w:t>
-      </w:r>
-    </w:p>
-    <w:p>
-      <w:pPr>
-        <w:pStyle w:val="ListParagraph"/>
-        <w:numPr>
-          <w:ilvl w:val="1"/>
-          <w:numId w:val="2"/>
-        </w:numPr>
-        <w:rPr>
-          <w:strike/>
-        </w:rPr>
-      </w:pPr>
-      <w:r>
-        <w:rPr>
-          <w:strike/>
-        </w:rPr>
-        <w:t>percentile &gt; Percentile</w:t>
-      </w:r>
-    </w:p>
-    <w:p>
-      <w:pPr>
-        <w:pStyle w:val="ListParagraph"/>
-        <w:numPr>
-          <w:ilvl w:val="1"/>
-          <w:numId w:val="2"/>
-        </w:numPr>
-        <w:rPr>
-          <w:strike/>
-        </w:rPr>
-      </w:pPr>
-      <w:r>
-        <w:rPr>
-          <w:strike/>
-        </w:rPr>
-        <w:t xml:space="preserve">stage </w:t>
-      </w:r>
-      <w:r>
-        <w:rPr>
-          <w:strike/>
-        </w:rPr>
-        <w:t xml:space="preserve">&gt; </w:t>
-      </w:r>
-      <w:r>
-        <w:rPr>
-          <w:strike/>
-        </w:rPr>
-        <w:t>Stage</w:t>
-      </w:r>
-    </w:p>
-    <w:p>
-      <w:pPr>
-        <w:pStyle w:val="ListParagraph"/>
-        <w:numPr>
-          <w:ilvl w:val="1"/>
-          <w:numId w:val="2"/>
-        </w:numPr>
-        <w:rPr>
-          <w:strike/>
-        </w:rPr>
-      </w:pPr>
-      <w:proofErr w:type="spellStart"/>
-      <w:r>
-        <w:rPr>
-          <w:strike/>
-        </w:rPr>
-        <w:t>huc_cd</w:t>
-      </w:r>
-      <w:proofErr w:type="spellEnd"/>
-      <w:r>
-        <w:rPr>
-          <w:strike/>
-        </w:rPr>
-        <w:t xml:space="preserve"> &gt; HU Code</w:t>
-      </w:r>
-    </w:p>
-    <w:p>
-      <w:pPr>
-        <w:pStyle w:val="ListParagraph"/>
-        <w:numPr>
-          <w:ilvl w:val="1"/>
-          <w:numId w:val="2"/>
-        </w:numPr>
-        <w:rPr>
-          <w:strike/>
-        </w:rPr>
-      </w:pPr>
-      <w:r>
-        <w:rPr>
-          <w:strike/>
-        </w:rPr>
-        <w:t>flow &gt; Flow (</w:t>
-      </w:r>
-      <w:proofErr w:type="spellStart"/>
-      <w:r>
-        <w:rPr>
-          <w:strike/>
-        </w:rPr>
-        <w:t>cfs</w:t>
-      </w:r>
-      <w:proofErr w:type="spellEnd"/>
-      <w:r>
-        <w:rPr>
-          <w:strike/>
-        </w:rPr>
-        <w:t>)</w:t>
-      </w:r>
-    </w:p>
-    <w:p>
-      <w:pPr>
-        <w:pStyle w:val="ListParagraph"/>
-        <w:numPr>
-          <w:ilvl w:val="0"/>
-          <w:numId w:val="2"/>
-        </w:numPr>
-      </w:pPr>
-    </w:p>
-    <w:p>
-      <w:pPr>
-        <w:pStyle w:val="ListParagraph"/>
-        <w:numPr>
-          <w:ilvl w:val="0"/>
-          <w:numId w:val="2"/>
-        </w:numPr>
-      </w:pPr>
-      <w:r>
-        <w:t xml:space="preserve">After all edits save it as a CSV file on your local driver under the </w:t>
-      </w:r>
-      <w:proofErr w:type="spellStart"/>
-      <w:r>
-        <w:t>WebSupport</w:t>
-      </w:r>
-      <w:proofErr w:type="spellEnd"/>
-      <w:r>
-        <w:t xml:space="preserve"> </w:t>
-      </w:r>
-      <w:proofErr w:type="spellStart"/>
-      <w:r>
-        <w:t>Github</w:t>
-      </w:r>
-      <w:proofErr w:type="spellEnd"/>
-      <w:r>
-        <w:t xml:space="preserve"> project.</w:t>
-      </w:r>
-    </w:p>
-    <w:p>
-      <w:r>
-        <w:rPr>
-          <w:noProof/>
-        </w:rPr>
-        <w:drawing>
-          <wp:inline distT="0" distB="0" distL="0" distR="0">
-            <wp:extent cx="4511675" cy="3623310"/>
-            <wp:effectExtent l="0" t="0" r="3175" b="0"/>
-            <wp:docPr id="5" name="Picture 5"/>
-            <wp:cNvGraphicFramePr>
-              <a:graphicFrameLocks xmlns:a="http://schemas.openxmlformats.org/drawingml/2006/main" noChangeAspect="1"/>
-            </wp:cNvGraphicFramePr>
-            <a:graphic xmlns:a="http://schemas.openxmlformats.org/drawingml/2006/main">
-              <a:graphicData uri="http://schemas.openxmlformats.org/drawingml/2006/picture">
-                <pic:pic xmlns:pic="http://schemas.openxmlformats.org/drawingml/2006/picture">
-                  <pic:nvPicPr>
-                    <pic:cNvPr id="0" name="Picture 4"/>
-                    <pic:cNvPicPr>
-                      <a:picLocks noChangeAspect="1" noChangeArrowheads="1"/>
-                    </pic:cNvPicPr>
-                  </pic:nvPicPr>
-                  <pic:blipFill>
-                    <a:blip r:embed="rId10">
-                      <a:extLst>
-                        <a:ext uri="{28A0092B-C50C-407E-A947-70E740481C1C}">
-                          <a14:useLocalDpi xmlns:a14="http://schemas.microsoft.com/office/drawing/2010/main" val="0"/>
-                        </a:ext>
-                      </a:extLst>
-                    </a:blip>
-                    <a:srcRect/>
-                    <a:stretch>
-                      <a:fillRect/>
-                    </a:stretch>
-                  </pic:blipFill>
-                  <pic:spPr bwMode="auto">
-                    <a:xfrm>
-                      <a:off x="0" y="0"/>
-                      <a:ext cx="4511675" cy="3623310"/>
+                      <a:ext cx="5710555" cy="2165350"/>
                     </a:xfrm>
                     <a:prstGeom prst="rect">
                       <a:avLst/>
@@ -929,6 +315,48 @@
       </w:r>
     </w:p>
     <w:p/>
+    <w:p/>
+    <w:p/>
+    <w:p/>
+    <w:p/>
+    <w:p/>
+    <w:p/>
+    <w:p>
+      <w:pPr>
+        <w:pStyle w:val="ListParagraph"/>
+        <w:ind w:left="900"/>
+      </w:pPr>
+    </w:p>
+    <w:p>
+      <w:pPr>
+        <w:pStyle w:val="ListParagraph"/>
+        <w:numPr>
+          <w:ilvl w:val="0"/>
+          <w:numId w:val="2"/>
+        </w:numPr>
+      </w:pPr>
+      <w:r>
+        <w:t xml:space="preserve">After all edits save it as a CSV file on your local driver under the </w:t>
+      </w:r>
+      <w:proofErr w:type="spellStart"/>
+      <w:r>
+        <w:t>WebSupport</w:t>
+      </w:r>
+      <w:proofErr w:type="spellEnd"/>
+      <w:r>
+        <w:t xml:space="preserve"> </w:t>
+      </w:r>
+      <w:proofErr w:type="spellStart"/>
+      <w:r>
+        <w:t>Github</w:t>
+      </w:r>
+      <w:proofErr w:type="spellEnd"/>
+      <w:r>
+        <w:t xml:space="preserve"> project.</w:t>
+      </w:r>
+    </w:p>
+    <w:p/>
+    <w:p/>
     <w:p>
       <w:pPr>
         <w:pStyle w:val="Heading2"/>
@@ -958,7 +386,7 @@
       <w:r>
         <w:t xml:space="preserve">Log into the </w:t>
       </w:r>
-      <w:hyperlink r:id="rId11" w:history="1">
+      <w:hyperlink r:id="rId9" w:history="1">
         <w:r>
           <w:rPr>
             <w:rStyle w:val="Hyperlink"/>
@@ -1016,7 +444,7 @@
                     </pic:cNvPicPr>
                   </pic:nvPicPr>
                   <pic:blipFill>
-                    <a:blip r:embed="rId12">
+                    <a:blip r:embed="rId10">
                       <a:extLst>
                         <a:ext uri="{28A0092B-C50C-407E-A947-70E740481C1C}">
                           <a14:useLocalDpi xmlns:a14="http://schemas.microsoft.com/office/drawing/2010/main" val="0"/>
@@ -1057,7 +485,12 @@
         </w:numPr>
       </w:pPr>
       <w:r>
-        <w:t>Go the Google Drive for this account.</w:t>
+        <w:t>Go the Google Drive for this a</w:t>
+      </w:r>
+      <w:bookmarkStart w:id="0" w:name="_GoBack"/>
+      <w:bookmarkEnd w:id="0"/>
+      <w:r>
+        <w:t>ccount.</w:t>
       </w:r>
     </w:p>
     <w:p>
@@ -1069,22 +502,14 @@
         </w:numPr>
       </w:pPr>
       <w:r>
-        <w:t xml:space="preserve">Go to </w:t>
-      </w:r>
-      <w:r>
-        <w:t>the appropriate fusion document and open it.</w:t>
-      </w:r>
-    </w:p>
-    <w:p>
-      <w:r>
         <w:rPr>
           <w:noProof/>
         </w:rPr>
         <w:drawing>
           <wp:inline distT="0" distB="0" distL="0" distR="0">
-            <wp:extent cx="5943600" cy="3133725"/>
-            <wp:effectExtent l="0" t="0" r="0" b="9525"/>
-            <wp:docPr id="8" name="Picture 8"/>
+            <wp:extent cx="5943600" cy="3079750"/>
+            <wp:effectExtent l="0" t="0" r="0" b="6350"/>
+            <wp:docPr id="12" name="Picture 12"/>
             <wp:cNvGraphicFramePr>
               <a:graphicFrameLocks xmlns:a="http://schemas.openxmlformats.org/drawingml/2006/main" noChangeAspect="1"/>
             </wp:cNvGraphicFramePr>
@@ -1092,13 +517,13 @@
               <a:graphicData uri="http://schemas.openxmlformats.org/drawingml/2006/picture">
                 <pic:pic xmlns:pic="http://schemas.openxmlformats.org/drawingml/2006/picture">
                   <pic:nvPicPr>
-                    <pic:cNvPr id="0" name="Picture 4"/>
+                    <pic:cNvPr id="0" name="Picture 2"/>
                     <pic:cNvPicPr>
                       <a:picLocks noChangeAspect="1" noChangeArrowheads="1"/>
                     </pic:cNvPicPr>
                   </pic:nvPicPr>
                   <pic:blipFill>
-                    <a:blip r:embed="rId13">
+                    <a:blip r:embed="rId11">
                       <a:extLst>
                         <a:ext uri="{28A0092B-C50C-407E-A947-70E740481C1C}">
                           <a14:useLocalDpi xmlns:a14="http://schemas.microsoft.com/office/drawing/2010/main" val="0"/>
@@ -1113,7 +538,7 @@
                   <pic:spPr bwMode="auto">
                     <a:xfrm>
                       <a:off x="0" y="0"/>
-                      <a:ext cx="5943600" cy="3133725"/>
+                      <a:ext cx="5943600" cy="3079750"/>
                     </a:xfrm>
                     <a:prstGeom prst="rect">
                       <a:avLst/>
@@ -1130,6 +555,22 @@
         </w:drawing>
       </w:r>
     </w:p>
+    <w:p>
+      <w:pPr>
+        <w:pStyle w:val="ListParagraph"/>
+        <w:numPr>
+          <w:ilvl w:val="0"/>
+          <w:numId w:val="1"/>
+        </w:numPr>
+      </w:pPr>
+      <w:r>
+        <w:t xml:space="preserve">Go to </w:t>
+      </w:r>
+      <w:r>
+        <w:t>the appropriate fusion document and open it.</w:t>
+      </w:r>
+    </w:p>
+    <w:p/>
     <w:p/>
     <w:p>
       <w:pPr>
@@ -1168,7 +609,7 @@
                     </pic:cNvPicPr>
                   </pic:nvPicPr>
                   <pic:blipFill>
-                    <a:blip r:embed="rId14">
+                    <a:blip r:embed="rId12">
                       <a:extLst>
                         <a:ext uri="{28A0092B-C50C-407E-A947-70E740481C1C}">
                           <a14:useLocalDpi xmlns:a14="http://schemas.microsoft.com/office/drawing/2010/main" val="0"/>
@@ -1248,7 +689,7 @@
                     </pic:cNvPicPr>
                   </pic:nvPicPr>
                   <pic:blipFill>
-                    <a:blip r:embed="rId15">
+                    <a:blip r:embed="rId13">
                       <a:extLst>
                         <a:ext uri="{28A0092B-C50C-407E-A947-70E740481C1C}">
                           <a14:useLocalDpi xmlns:a14="http://schemas.microsoft.com/office/drawing/2010/main" val="0"/>
@@ -1317,7 +758,7 @@
                     </pic:cNvPicPr>
                   </pic:nvPicPr>
                   <pic:blipFill>
-                    <a:blip r:embed="rId16">
+                    <a:blip r:embed="rId14">
                       <a:extLst>
                         <a:ext uri="{28A0092B-C50C-407E-A947-70E740481C1C}">
                           <a14:useLocalDpi xmlns:a14="http://schemas.microsoft.com/office/drawing/2010/main" val="0"/>
@@ -1543,7 +984,7 @@
       <w:lvlText w:val="%1."/>
       <w:lvlJc w:val="left"/>
       <w:pPr>
-        <w:ind w:left="720" w:hanging="360"/>
+        <w:ind w:left="900" w:hanging="360"/>
       </w:pPr>
     </w:lvl>
     <w:lvl w:ilvl="1" w:tplc="04090019">

--- a/Procedures/PROC_LoadingMaps.docx
+++ b/Procedures/PROC_LoadingMaps.docx
@@ -47,15 +47,28 @@
         </w:numPr>
       </w:pPr>
       <w:proofErr w:type="spellStart"/>
+      <w:proofErr w:type="gramStart"/>
       <w:r>
         <w:rPr>
           <w:b/>
         </w:rPr>
-        <w:t>skedReports</w:t>
+        <w:t>getReports</w:t>
       </w:r>
       <w:proofErr w:type="spellEnd"/>
-      <w:r>
-        <w:t xml:space="preserve"> – schedules the data reports at 7:00AM and 1:00PM</w:t>
+      <w:proofErr w:type="gramEnd"/>
+      <w:r>
+        <w:t xml:space="preserve">– </w:t>
+      </w:r>
+      <w:r>
+        <w:t xml:space="preserve">Calls all the flows (like </w:t>
+      </w:r>
+      <w:proofErr w:type="spellStart"/>
+      <w:r>
+        <w:t>getGreatLakesData</w:t>
+      </w:r>
+      <w:proofErr w:type="spellEnd"/>
+      <w:r>
+        <w:t>) creates a current report.</w:t>
       </w:r>
     </w:p>
     <w:p>
@@ -72,9 +85,9 @@
         </w:rPr>
         <w:drawing>
           <wp:inline distT="0" distB="0" distL="0" distR="0">
-            <wp:extent cx="2976113" cy="2112551"/>
-            <wp:effectExtent l="0" t="0" r="0" b="2540"/>
-            <wp:docPr id="4" name="Picture 4"/>
+            <wp:extent cx="4123426" cy="1448486"/>
+            <wp:effectExtent l="0" t="0" r="0" b="0"/>
+            <wp:docPr id="3" name="Picture 3"/>
             <wp:cNvGraphicFramePr>
               <a:graphicFrameLocks xmlns:a="http://schemas.openxmlformats.org/drawingml/2006/main" noChangeAspect="1"/>
             </wp:cNvGraphicFramePr>
@@ -82,7 +95,7 @@
               <a:graphicData uri="http://schemas.openxmlformats.org/drawingml/2006/picture">
                 <pic:pic xmlns:pic="http://schemas.openxmlformats.org/drawingml/2006/picture">
                   <pic:nvPicPr>
-                    <pic:cNvPr id="0" name="Picture 1"/>
+                    <pic:cNvPr id="0" name="Picture 2"/>
                     <pic:cNvPicPr>
                       <a:picLocks noChangeAspect="1" noChangeArrowheads="1"/>
                     </pic:cNvPicPr>
@@ -103,7 +116,7 @@
                   <pic:spPr bwMode="auto">
                     <a:xfrm>
                       <a:off x="0" y="0"/>
-                      <a:ext cx="2975800" cy="2112329"/>
+                      <a:ext cx="4123993" cy="1448685"/>
                     </a:xfrm>
                     <a:prstGeom prst="rect">
                       <a:avLst/>
@@ -119,6 +132,21 @@
           </wp:inline>
         </w:drawing>
       </w:r>
+    </w:p>
+    <w:p>
+      <w:pPr>
+        <w:pStyle w:val="ListParagraph"/>
+        <w:numPr>
+          <w:ilvl w:val="1"/>
+          <w:numId w:val="4"/>
+        </w:numPr>
+      </w:pPr>
+    </w:p>
+    <w:p>
+      <w:pPr>
+        <w:pStyle w:val="ListParagraph"/>
+        <w:ind w:left="1440"/>
+      </w:pPr>
     </w:p>
     <w:p>
       <w:pPr>
@@ -238,32 +266,207 @@
       </w:pPr>
       <w:r>
         <w:lastRenderedPageBreak/>
-        <w:t>Grab the Maps</w:t>
+        <w:t>PROCEDURE</w:t>
       </w:r>
     </w:p>
     <w:p/>
     <w:p>
       <w:pPr>
-        <w:pStyle w:val="ListParagraph"/>
-        <w:numPr>
-          <w:ilvl w:val="0"/>
-          <w:numId w:val="2"/>
-        </w:numPr>
-      </w:pPr>
-      <w:proofErr w:type="spellStart"/>
-      <w:r>
-        <w:t>Goto</w:t>
-      </w:r>
-      <w:proofErr w:type="spellEnd"/>
-      <w:r>
-        <w:t xml:space="preserve"> mirror1.gldw.org and identify the latest csv file for each major hydrologic unit.</w:t>
-      </w:r>
-    </w:p>
+        <w:pStyle w:val="Heading2"/>
+      </w:pPr>
+      <w:proofErr w:type="gramStart"/>
+      <w:r>
+        <w:t>1</w:t>
+      </w:r>
+      <w:r>
+        <w:t xml:space="preserve"> </w:t>
+      </w:r>
+      <w:r>
+        <w:t xml:space="preserve"> </w:t>
+      </w:r>
+      <w:r>
+        <w:t>Delete</w:t>
+      </w:r>
+      <w:proofErr w:type="gramEnd"/>
+      <w:r>
+        <w:t xml:space="preserve"> the Old Reports</w:t>
+      </w:r>
+    </w:p>
+    <w:p/>
     <w:p>
       <w:r>
         <w:rPr>
           <w:noProof/>
         </w:rPr>
+        <w:drawing>
+          <wp:inline distT="0" distB="0" distL="0" distR="0" wp14:anchorId="5E7D766D" wp14:editId="0E352378">
+            <wp:extent cx="4036834" cy="2958620"/>
+            <wp:effectExtent l="0" t="0" r="1905" b="0"/>
+            <wp:docPr id="8" name="Picture 8"/>
+            <wp:cNvGraphicFramePr>
+              <a:graphicFrameLocks xmlns:a="http://schemas.openxmlformats.org/drawingml/2006/main" noChangeAspect="1"/>
+            </wp:cNvGraphicFramePr>
+            <a:graphic xmlns:a="http://schemas.openxmlformats.org/drawingml/2006/main">
+              <a:graphicData uri="http://schemas.openxmlformats.org/drawingml/2006/picture">
+                <pic:pic xmlns:pic="http://schemas.openxmlformats.org/drawingml/2006/picture">
+                  <pic:nvPicPr>
+                    <pic:cNvPr id="0" name="Picture 4"/>
+                    <pic:cNvPicPr>
+                      <a:picLocks noChangeAspect="1" noChangeArrowheads="1"/>
+                    </pic:cNvPicPr>
+                  </pic:nvPicPr>
+                  <pic:blipFill>
+                    <a:blip r:embed="rId8">
+                      <a:extLst>
+                        <a:ext uri="{28A0092B-C50C-407E-A947-70E740481C1C}">
+                          <a14:useLocalDpi xmlns:a14="http://schemas.microsoft.com/office/drawing/2010/main" val="0"/>
+                        </a:ext>
+                      </a:extLst>
+                    </a:blip>
+                    <a:srcRect/>
+                    <a:stretch>
+                      <a:fillRect/>
+                    </a:stretch>
+                  </pic:blipFill>
+                  <pic:spPr bwMode="auto">
+                    <a:xfrm>
+                      <a:off x="0" y="0"/>
+                      <a:ext cx="4036834" cy="2958620"/>
+                    </a:xfrm>
+                    <a:prstGeom prst="rect">
+                      <a:avLst/>
+                    </a:prstGeom>
+                    <a:noFill/>
+                    <a:ln>
+                      <a:noFill/>
+                    </a:ln>
+                  </pic:spPr>
+                </pic:pic>
+              </a:graphicData>
+            </a:graphic>
+          </wp:inline>
+        </w:drawing>
+      </w:r>
+    </w:p>
+    <w:p/>
+    <w:p>
+      <w:pPr>
+        <w:pStyle w:val="Heading2"/>
+      </w:pPr>
+      <w:proofErr w:type="gramStart"/>
+      <w:r>
+        <w:t xml:space="preserve">2 </w:t>
+      </w:r>
+      <w:r>
+        <w:t xml:space="preserve"> Click</w:t>
+      </w:r>
+      <w:proofErr w:type="gramEnd"/>
+      <w:r>
+        <w:t xml:space="preserve"> the </w:t>
+      </w:r>
+      <w:proofErr w:type="spellStart"/>
+      <w:r>
+        <w:t>GetAllReports</w:t>
+      </w:r>
+      <w:proofErr w:type="spellEnd"/>
+      <w:r>
+        <w:t xml:space="preserve"> button on mirro1.gldw.org</w:t>
+      </w:r>
+    </w:p>
+    <w:p/>
+    <w:p>
+      <w:r>
+        <w:rPr>
+          <w:noProof/>
+        </w:rPr>
+        <w:drawing>
+          <wp:inline distT="0" distB="0" distL="0" distR="0">
+            <wp:extent cx="4632981" cy="1509623"/>
+            <wp:effectExtent l="0" t="0" r="0" b="0"/>
+            <wp:docPr id="5" name="Picture 5"/>
+            <wp:cNvGraphicFramePr>
+              <a:graphicFrameLocks xmlns:a="http://schemas.openxmlformats.org/drawingml/2006/main" noChangeAspect="1"/>
+            </wp:cNvGraphicFramePr>
+            <a:graphic xmlns:a="http://schemas.openxmlformats.org/drawingml/2006/main">
+              <a:graphicData uri="http://schemas.openxmlformats.org/drawingml/2006/picture">
+                <pic:pic xmlns:pic="http://schemas.openxmlformats.org/drawingml/2006/picture">
+                  <pic:nvPicPr>
+                    <pic:cNvPr id="0" name="Picture 3"/>
+                    <pic:cNvPicPr>
+                      <a:picLocks noChangeAspect="1" noChangeArrowheads="1"/>
+                    </pic:cNvPicPr>
+                  </pic:nvPicPr>
+                  <pic:blipFill>
+                    <a:blip r:embed="rId9">
+                      <a:extLst>
+                        <a:ext uri="{28A0092B-C50C-407E-A947-70E740481C1C}">
+                          <a14:useLocalDpi xmlns:a14="http://schemas.microsoft.com/office/drawing/2010/main" val="0"/>
+                        </a:ext>
+                      </a:extLst>
+                    </a:blip>
+                    <a:srcRect/>
+                    <a:stretch>
+                      <a:fillRect/>
+                    </a:stretch>
+                  </pic:blipFill>
+                  <pic:spPr bwMode="auto">
+                    <a:xfrm>
+                      <a:off x="0" y="0"/>
+                      <a:ext cx="4635997" cy="1510606"/>
+                    </a:xfrm>
+                    <a:prstGeom prst="rect">
+                      <a:avLst/>
+                    </a:prstGeom>
+                    <a:noFill/>
+                    <a:ln>
+                      <a:noFill/>
+                    </a:ln>
+                  </pic:spPr>
+                </pic:pic>
+              </a:graphicData>
+            </a:graphic>
+          </wp:inline>
+        </w:drawing>
+      </w:r>
+    </w:p>
+    <w:p/>
+    <w:p/>
+    <w:p>
+      <w:pPr>
+        <w:pStyle w:val="Heading2"/>
+      </w:pPr>
+      <w:r>
+        <w:t>3</w:t>
+      </w:r>
+      <w:bookmarkStart w:id="0" w:name="_GoBack"/>
+      <w:bookmarkEnd w:id="0"/>
+      <w:r>
+        <w:t xml:space="preserve">. </w:t>
+      </w:r>
+      <w:proofErr w:type="spellStart"/>
+      <w:r>
+        <w:t>Grap</w:t>
+      </w:r>
+      <w:proofErr w:type="spellEnd"/>
+      <w:r>
+        <w:t xml:space="preserve"> the late report </w:t>
+      </w:r>
+      <w:proofErr w:type="gramStart"/>
+      <w:r>
+        <w:t>from  the</w:t>
+      </w:r>
+      <w:proofErr w:type="gramEnd"/>
+      <w:r>
+        <w:t xml:space="preserve"> server.</w:t>
+      </w:r>
+    </w:p>
+    <w:p/>
+    <w:p>
+      <w:r>
+        <w:rPr>
+          <w:noProof/>
+        </w:rPr>
+        <w:lastRenderedPageBreak/>
         <w:drawing>
           <wp:inline distT="0" distB="0" distL="0" distR="0">
             <wp:extent cx="5710555" cy="2165350"/>
@@ -282,7 +485,7 @@
                     </pic:cNvPicPr>
                   </pic:nvPicPr>
                   <pic:blipFill>
-                    <a:blip r:embed="rId8">
+                    <a:blip r:embed="rId10">
                       <a:extLst>
                         <a:ext uri="{28A0092B-C50C-407E-A947-70E740481C1C}">
                           <a14:useLocalDpi xmlns:a14="http://schemas.microsoft.com/office/drawing/2010/main" val="0"/>
@@ -386,7 +589,7 @@
       <w:r>
         <w:t xml:space="preserve">Log into the </w:t>
       </w:r>
-      <w:hyperlink r:id="rId9" w:history="1">
+      <w:hyperlink r:id="rId11" w:history="1">
         <w:r>
           <w:rPr>
             <w:rStyle w:val="Hyperlink"/>
@@ -425,7 +628,6 @@
         <w:rPr>
           <w:noProof/>
         </w:rPr>
-        <w:lastRenderedPageBreak/>
         <w:drawing>
           <wp:inline distT="0" distB="0" distL="0" distR="0">
             <wp:extent cx="3657600" cy="923290"/>
@@ -444,7 +646,7 @@
                     </pic:cNvPicPr>
                   </pic:nvPicPr>
                   <pic:blipFill>
-                    <a:blip r:embed="rId10">
+                    <a:blip r:embed="rId12">
                       <a:extLst>
                         <a:ext uri="{28A0092B-C50C-407E-A947-70E740481C1C}">
                           <a14:useLocalDpi xmlns:a14="http://schemas.microsoft.com/office/drawing/2010/main" val="0"/>
@@ -485,12 +687,7 @@
         </w:numPr>
       </w:pPr>
       <w:r>
-        <w:t>Go the Google Drive for this a</w:t>
-      </w:r>
-      <w:bookmarkStart w:id="0" w:name="_GoBack"/>
-      <w:bookmarkEnd w:id="0"/>
-      <w:r>
-        <w:t>ccount.</w:t>
+        <w:t>Go the Google Drive for this account.</w:t>
       </w:r>
     </w:p>
     <w:p>
@@ -505,6 +702,7 @@
         <w:rPr>
           <w:noProof/>
         </w:rPr>
+        <w:lastRenderedPageBreak/>
         <w:drawing>
           <wp:inline distT="0" distB="0" distL="0" distR="0">
             <wp:extent cx="5943600" cy="3079750"/>
@@ -523,7 +721,7 @@
                     </pic:cNvPicPr>
                   </pic:nvPicPr>
                   <pic:blipFill>
-                    <a:blip r:embed="rId11">
+                    <a:blip r:embed="rId13">
                       <a:extLst>
                         <a:ext uri="{28A0092B-C50C-407E-A947-70E740481C1C}">
                           <a14:useLocalDpi xmlns:a14="http://schemas.microsoft.com/office/drawing/2010/main" val="0"/>
@@ -609,7 +807,7 @@
                     </pic:cNvPicPr>
                   </pic:nvPicPr>
                   <pic:blipFill>
-                    <a:blip r:embed="rId12">
+                    <a:blip r:embed="rId14">
                       <a:extLst>
                         <a:ext uri="{28A0092B-C50C-407E-A947-70E740481C1C}">
                           <a14:useLocalDpi xmlns:a14="http://schemas.microsoft.com/office/drawing/2010/main" val="0"/>
@@ -689,7 +887,7 @@
                     </pic:cNvPicPr>
                   </pic:nvPicPr>
                   <pic:blipFill>
-                    <a:blip r:embed="rId13">
+                    <a:blip r:embed="rId15">
                       <a:extLst>
                         <a:ext uri="{28A0092B-C50C-407E-A947-70E740481C1C}">
                           <a14:useLocalDpi xmlns:a14="http://schemas.microsoft.com/office/drawing/2010/main" val="0"/>
@@ -758,7 +956,7 @@
                     </pic:cNvPicPr>
                   </pic:nvPicPr>
                   <pic:blipFill>
-                    <a:blip r:embed="rId14">
+                    <a:blip r:embed="rId16">
                       <a:extLst>
                         <a:ext uri="{28A0092B-C50C-407E-A947-70E740481C1C}">
                           <a14:useLocalDpi xmlns:a14="http://schemas.microsoft.com/office/drawing/2010/main" val="0"/>

--- a/Procedures/PROC_LoadingMaps.docx
+++ b/Procedures/PROC_LoadingMaps.docx
@@ -26,7 +26,13 @@
         <w:rPr>
           <w:i/>
         </w:rPr>
-        <w:t>mirror1.gldw.org</w:t>
+        <w:t>ptap</w:t>
+      </w:r>
+      <w:r>
+        <w:rPr>
+          <w:i/>
+        </w:rPr>
+        <w:t>.gldw.org</w:t>
       </w:r>
       <w:r>
         <w:rPr>
@@ -79,15 +85,25 @@
           <w:numId w:val="4"/>
         </w:numPr>
       </w:pPr>
+    </w:p>
+    <w:p>
+      <w:pPr>
+        <w:pStyle w:val="ListParagraph"/>
+        <w:numPr>
+          <w:ilvl w:val="1"/>
+          <w:numId w:val="4"/>
+        </w:numPr>
+      </w:pPr>
+      <w:bookmarkStart w:id="0" w:name="_GoBack"/>
       <w:r>
         <w:rPr>
           <w:noProof/>
         </w:rPr>
         <w:drawing>
           <wp:inline distT="0" distB="0" distL="0" distR="0">
-            <wp:extent cx="4123426" cy="1448486"/>
-            <wp:effectExtent l="0" t="0" r="0" b="0"/>
-            <wp:docPr id="3" name="Picture 3"/>
+            <wp:extent cx="3573664" cy="1675346"/>
+            <wp:effectExtent l="0" t="0" r="8255" b="1270"/>
+            <wp:docPr id="2" name="Picture 2"/>
             <wp:cNvGraphicFramePr>
               <a:graphicFrameLocks xmlns:a="http://schemas.openxmlformats.org/drawingml/2006/main" noChangeAspect="1"/>
             </wp:cNvGraphicFramePr>
@@ -95,7 +111,7 @@
               <a:graphicData uri="http://schemas.openxmlformats.org/drawingml/2006/picture">
                 <pic:pic xmlns:pic="http://schemas.openxmlformats.org/drawingml/2006/picture">
                   <pic:nvPicPr>
-                    <pic:cNvPr id="0" name="Picture 2"/>
+                    <pic:cNvPr id="0" name="Picture 1"/>
                     <pic:cNvPicPr>
                       <a:picLocks noChangeAspect="1" noChangeArrowheads="1"/>
                     </pic:cNvPicPr>
@@ -116,7 +132,7 @@
                   <pic:spPr bwMode="auto">
                     <a:xfrm>
                       <a:off x="0" y="0"/>
-                      <a:ext cx="4123993" cy="1448685"/>
+                      <a:ext cx="3573726" cy="1675375"/>
                     </a:xfrm>
                     <a:prstGeom prst="rect">
                       <a:avLst/>
@@ -132,15 +148,7 @@
           </wp:inline>
         </w:drawing>
       </w:r>
-    </w:p>
-    <w:p>
-      <w:pPr>
-        <w:pStyle w:val="ListParagraph"/>
-        <w:numPr>
-          <w:ilvl w:val="1"/>
-          <w:numId w:val="4"/>
-        </w:numPr>
-      </w:pPr>
+      <w:bookmarkEnd w:id="0"/>
     </w:p>
     <w:p>
       <w:pPr>
@@ -276,16 +284,7 @@
       </w:pPr>
       <w:proofErr w:type="gramStart"/>
       <w:r>
-        <w:t>1</w:t>
-      </w:r>
-      <w:r>
-        <w:t xml:space="preserve"> </w:t>
-      </w:r>
-      <w:r>
-        <w:t xml:space="preserve"> </w:t>
-      </w:r>
-      <w:r>
-        <w:t>Delete</w:t>
+        <w:t>1  Delete</w:t>
       </w:r>
       <w:proofErr w:type="gramEnd"/>
       <w:r>
@@ -438,8 +437,6 @@
       <w:r>
         <w:t>3</w:t>
       </w:r>
-      <w:bookmarkStart w:id="0" w:name="_GoBack"/>
-      <w:bookmarkEnd w:id="0"/>
       <w:r>
         <w:t xml:space="preserve">. </w:t>
       </w:r>
